--- a/readme.docx
+++ b/readme.docx
@@ -55,6 +55,45 @@
           <w:rFonts w:hint="eastAsia"/>
         </w:rPr>
         <w:t>中雨，今天是农历五月初四，明天就是端午节了。</w:t>
+      </w:r>
+    </w:p>
+    <w:p>
+      <w:r>
+        <w:rPr>
+          <w:rFonts w:hint="eastAsia"/>
+        </w:rPr>
+        <w:t>2022年6月</w:t>
+      </w:r>
+      <w:r>
+        <w:rPr>
+          <w:rFonts w:hint="eastAsia"/>
+        </w:rPr>
+        <w:t>3</w:t>
+      </w:r>
+      <w:r>
+        <w:rPr>
+          <w:rFonts w:hint="eastAsia"/>
+        </w:rPr>
+        <w:t>日星期</w:t>
+      </w:r>
+      <w:r>
+        <w:rPr>
+          <w:rFonts w:hint="eastAsia"/>
+        </w:rPr>
+        <w:t>五</w:t>
+      </w:r>
+    </w:p>
+    <w:p>
+      <w:pPr>
+        <w:rPr>
+          <w:rFonts w:hint="eastAsia"/>
+        </w:rPr>
+      </w:pPr>
+      <w:r>
+        <w:rPr>
+          <w:rFonts w:hint="eastAsia"/>
+        </w:rPr>
+        <w:t>中雨，今天是农历五月初五，中国传统端午节。</w:t>
       </w:r>
     </w:p>
     <w:p>

--- a/readme.docx
+++ b/readme.docx
@@ -93,7 +93,13 @@
         <w:rPr>
           <w:rFonts w:hint="eastAsia"/>
         </w:rPr>
-        <w:t>中雨，今天是农历五月初五，中国传统端午节。</w:t>
+        <w:t>中雨，今天是农历五月初五，</w:t>
+      </w:r>
+      <w:r>
+        <w:rPr>
+          <w:rFonts w:hint="eastAsia"/>
+        </w:rPr>
+        <w:t>是中国传统节日：端午节，这一天我们要吃粽子，赛龙舟。</w:t>
       </w:r>
     </w:p>
     <w:p>
